--- a/Coursera Capstone Project-The Battle of Neighborhoods.docx
+++ b/Coursera Capstone Project-The Battle of Neighborhoods.docx
@@ -2531,7 +2531,39 @@
           <w:szCs w:val="24"/>
           <w:lang w:val="en-US"/>
         </w:rPr>
-        <w:t xml:space="preserve">With above K-mean clustering, we can observe that cluster 3 and 5 are group of neighborhood commonly known for pub , café and </w:t>
+        <w:t>With above K-mean clustering, we can observe that cluster 3</w:t>
+      </w:r>
+      <w:r>
+        <w:rPr>
+          <w:sz w:val="24"/>
+          <w:szCs w:val="24"/>
+          <w:lang w:val="en-US"/>
+        </w:rPr>
+        <w:t xml:space="preserve">, </w:t>
+      </w:r>
+      <w:r>
+        <w:rPr>
+          <w:sz w:val="24"/>
+          <w:szCs w:val="24"/>
+          <w:lang w:val="en-US"/>
+        </w:rPr>
+        <w:t xml:space="preserve"> </w:t>
+      </w:r>
+      <w:r>
+        <w:rPr>
+          <w:sz w:val="24"/>
+          <w:szCs w:val="24"/>
+          <w:lang w:val="en-US"/>
+        </w:rPr>
+        <w:t xml:space="preserve">4 </w:t>
+      </w:r>
+      <w:r>
+        <w:rPr>
+          <w:sz w:val="24"/>
+          <w:szCs w:val="24"/>
+          <w:lang w:val="en-US"/>
+        </w:rPr>
+        <w:t xml:space="preserve">and 5 are group of neighborhood commonly known for pub , café and </w:t>
       </w:r>
       <w:r>
         <w:rPr>
